--- a/Travail/storyboard.docx
+++ b/Travail/storyboard.docx
@@ -1,6 +1,6 @@
 
 <file path=word/document.xml><?xml version="1.0" encoding="utf-8"?>
-<w:document xmlns:wpc="http://schemas.microsoft.com/office/word/2010/wordprocessingCanvas" xmlns:cx="http://schemas.microsoft.com/office/drawing/2014/chartex" xmlns:cx1="http://schemas.microsoft.com/office/drawing/2015/9/8/chartex" xmlns:mc="http://schemas.openxmlformats.org/markup-compatibility/2006" xmlns:o="urn:schemas-microsoft-com:office:office" xmlns:r="http://schemas.openxmlformats.org/officeDocument/2006/relationships" xmlns:m="http://schemas.openxmlformats.org/officeDocument/2006/math" xmlns:v="urn:schemas-microsoft-com:vml" xmlns:wp14="http://schemas.microsoft.com/office/word/2010/wordprocessingDrawing" xmlns:wp="http://schemas.openxmlformats.org/drawingml/2006/wordprocessingDrawing" xmlns:w10="urn:schemas-microsoft-com:office:word" xmlns:w="http://schemas.openxmlformats.org/wordprocessingml/2006/main" xmlns:w14="http://schemas.microsoft.com/office/word/2010/wordml" xmlns:w15="http://schemas.microsoft.com/office/word/2012/wordml" xmlns:w16se="http://schemas.microsoft.com/office/word/2015/wordml/symex" xmlns:wpg="http://schemas.microsoft.com/office/word/2010/wordprocessingGroup" xmlns:wpi="http://schemas.microsoft.com/office/word/2010/wordprocessingInk" xmlns:wne="http://schemas.microsoft.com/office/word/2006/wordml" xmlns:wps="http://schemas.microsoft.com/office/word/2010/wordprocessingShape" mc:Ignorable="w14 w15 w16se wp14">
+<w:document xmlns:wpc="http://schemas.microsoft.com/office/word/2010/wordprocessingCanvas" xmlns:cx="http://schemas.microsoft.com/office/drawing/2014/chartex" xmlns:cx1="http://schemas.microsoft.com/office/drawing/2015/9/8/chartex" xmlns:cx2="http://schemas.microsoft.com/office/drawing/2015/10/21/chartex" xmlns:cx3="http://schemas.microsoft.com/office/drawing/2016/5/9/chartex" xmlns:cx4="http://schemas.microsoft.com/office/drawing/2016/5/10/chartex" xmlns:cx5="http://schemas.microsoft.com/office/drawing/2016/5/11/chartex" xmlns:cx6="http://schemas.microsoft.com/office/drawing/2016/5/12/chartex" xmlns:cx7="http://schemas.microsoft.com/office/drawing/2016/5/13/chartex" xmlns:cx8="http://schemas.microsoft.com/office/drawing/2016/5/14/chartex" xmlns:mc="http://schemas.openxmlformats.org/markup-compatibility/2006" xmlns:aink="http://schemas.microsoft.com/office/drawing/2016/ink" xmlns:am3d="http://schemas.microsoft.com/office/drawing/2017/model3d" xmlns:o="urn:schemas-microsoft-com:office:office" xmlns:r="http://schemas.openxmlformats.org/officeDocument/2006/relationships" xmlns:m="http://schemas.openxmlformats.org/officeDocument/2006/math" xmlns:v="urn:schemas-microsoft-com:vml" xmlns:wp14="http://schemas.microsoft.com/office/word/2010/wordprocessingDrawing" xmlns:wp="http://schemas.openxmlformats.org/drawingml/2006/wordprocessingDrawing" xmlns:w10="urn:schemas-microsoft-com:office:word" xmlns:w="http://schemas.openxmlformats.org/wordprocessingml/2006/main" xmlns:w14="http://schemas.microsoft.com/office/word/2010/wordml" xmlns:w15="http://schemas.microsoft.com/office/word/2012/wordml" xmlns:w16cex="http://schemas.microsoft.com/office/word/2018/wordml/cex" xmlns:w16cid="http://schemas.microsoft.com/office/word/2016/wordml/cid" xmlns:w16="http://schemas.microsoft.com/office/word/2018/wordml" xmlns:w16sdtdh="http://schemas.microsoft.com/office/word/2020/wordml/sdtdatahash" xmlns:w16se="http://schemas.microsoft.com/office/word/2015/wordml/symex" xmlns:wpg="http://schemas.microsoft.com/office/word/2010/wordprocessingGroup" xmlns:wpi="http://schemas.microsoft.com/office/word/2010/wordprocessingInk" xmlns:wne="http://schemas.microsoft.com/office/word/2006/wordml" xmlns:wps="http://schemas.microsoft.com/office/word/2010/wordprocessingShape" mc:Ignorable="w14 w15 w16se w16cid w16 w16cex w16sdtdh wp14">
   <w:body>
     <w:p>
       <w:pPr>
@@ -17,7 +17,7 @@
         <mc:AlternateContent>
           <mc:Choice Requires="wps">
             <w:drawing>
-              <wp:anchor distT="0" distB="0" distL="114300" distR="114300" simplePos="0" relativeHeight="251659264" behindDoc="0" locked="0" layoutInCell="1" allowOverlap="1" wp14:anchorId="54A9099B" wp14:editId="73E257B9">
+              <wp:anchor distT="0" distB="0" distL="114300" distR="114300" simplePos="0" relativeHeight="251659264" behindDoc="0" locked="0" layoutInCell="1" allowOverlap="1" wp14:anchorId="676CD061" wp14:editId="548317DE">
                 <wp:simplePos x="0" y="0"/>
                 <wp:positionH relativeFrom="column">
                   <wp:posOffset>1398905</wp:posOffset>
@@ -92,7 +92,7 @@
         <mc:AlternateContent>
           <mc:Choice Requires="wps">
             <w:drawing>
-              <wp:anchor distT="0" distB="0" distL="114300" distR="114300" simplePos="0" relativeHeight="251660288" behindDoc="0" locked="0" layoutInCell="1" allowOverlap="1" wp14:anchorId="4D4C3AEF" wp14:editId="007DBDDE">
+              <wp:anchor distT="0" distB="0" distL="114300" distR="114300" simplePos="0" relativeHeight="251660288" behindDoc="0" locked="0" layoutInCell="1" allowOverlap="1" wp14:anchorId="44377870" wp14:editId="1F1443E5">
                 <wp:simplePos x="0" y="0"/>
                 <wp:positionH relativeFrom="column">
                   <wp:posOffset>3602355</wp:posOffset>
@@ -164,7 +164,7 @@
           <w:lang w:eastAsia="fr-FR"/>
         </w:rPr>
         <w:drawing>
-          <wp:inline distT="0" distB="0" distL="0" distR="0" wp14:anchorId="72E9955C" wp14:editId="0613CE9B">
+          <wp:inline distT="0" distB="0" distL="0" distR="0" wp14:anchorId="677D6E8C" wp14:editId="5206E034">
             <wp:extent cx="3805113" cy="3307883"/>
             <wp:effectExtent l="0" t="0" r="5080" b="6985"/>
             <wp:docPr id="11" name="Image 11" descr="C:\Users\mathi\Desktop\Vivedex\page_accueil.png"/>
@@ -225,7 +225,7 @@
           <w:lang w:eastAsia="fr-FR"/>
         </w:rPr>
         <w:drawing>
-          <wp:inline distT="0" distB="0" distL="0" distR="0" wp14:anchorId="40E9C9C7" wp14:editId="63EEBD58">
+          <wp:inline distT="0" distB="0" distL="0" distR="0" wp14:anchorId="6CD40195" wp14:editId="1C4D910A">
             <wp:extent cx="3957955" cy="3528913"/>
             <wp:effectExtent l="0" t="0" r="4445" b="0"/>
             <wp:docPr id="12" name="Image 12" descr="C:\Users\mathi\Desktop\Vivedex\vue_jeu.png"/>
@@ -296,7 +296,7 @@
         <mc:AlternateContent>
           <mc:Choice Requires="wps">
             <w:drawing>
-              <wp:anchor distT="0" distB="0" distL="114300" distR="114300" simplePos="0" relativeHeight="251667456" behindDoc="0" locked="0" layoutInCell="1" allowOverlap="1" wp14:anchorId="692DCC42" wp14:editId="1D01E282">
+              <wp:anchor distT="0" distB="0" distL="114300" distR="114300" simplePos="0" relativeHeight="251667456" behindDoc="0" locked="0" layoutInCell="1" allowOverlap="1" wp14:anchorId="66C1F34A" wp14:editId="399F42BD">
                 <wp:simplePos x="0" y="0"/>
                 <wp:positionH relativeFrom="column">
                   <wp:posOffset>192405</wp:posOffset>
@@ -386,7 +386,7 @@
         <mc:AlternateContent>
           <mc:Choice Requires="wps">
             <w:drawing>
-              <wp:anchor distT="0" distB="0" distL="114300" distR="114300" simplePos="0" relativeHeight="251666432" behindDoc="0" locked="0" layoutInCell="1" allowOverlap="1" wp14:anchorId="6C5B6998" wp14:editId="09EEDA4B">
+              <wp:anchor distT="0" distB="0" distL="114300" distR="114300" simplePos="0" relativeHeight="251666432" behindDoc="0" locked="0" layoutInCell="1" allowOverlap="1" wp14:anchorId="2DD012DF" wp14:editId="2270B00F">
                 <wp:simplePos x="0" y="0"/>
                 <wp:positionH relativeFrom="column">
                   <wp:posOffset>1945005</wp:posOffset>
@@ -470,7 +470,7 @@
         <mc:AlternateContent>
           <mc:Choice Requires="wps">
             <w:drawing>
-              <wp:anchor distT="0" distB="0" distL="114300" distR="114300" simplePos="0" relativeHeight="251664384" behindDoc="0" locked="0" layoutInCell="1" allowOverlap="1" wp14:anchorId="2B391C48" wp14:editId="48FEB000">
+              <wp:anchor distT="0" distB="0" distL="114300" distR="114300" simplePos="0" relativeHeight="251664384" behindDoc="0" locked="0" layoutInCell="1" allowOverlap="1" wp14:anchorId="581EE805" wp14:editId="34B7E6FA">
                 <wp:simplePos x="0" y="0"/>
                 <wp:positionH relativeFrom="column">
                   <wp:posOffset>5932805</wp:posOffset>
@@ -548,7 +548,7 @@
         <mc:AlternateContent>
           <mc:Choice Requires="wps">
             <w:drawing>
-              <wp:anchor distT="0" distB="0" distL="114300" distR="114300" simplePos="0" relativeHeight="251663360" behindDoc="0" locked="0" layoutInCell="1" allowOverlap="1" wp14:anchorId="6DB2D287" wp14:editId="00437FC8">
+              <wp:anchor distT="0" distB="0" distL="114300" distR="114300" simplePos="0" relativeHeight="251663360" behindDoc="0" locked="0" layoutInCell="1" allowOverlap="1" wp14:anchorId="0E24D286" wp14:editId="35AD2005">
                 <wp:simplePos x="0" y="0"/>
                 <wp:positionH relativeFrom="column">
                   <wp:posOffset>4497705</wp:posOffset>
@@ -623,7 +623,7 @@
         <mc:AlternateContent>
           <mc:Choice Requires="wps">
             <w:drawing>
-              <wp:anchor distT="0" distB="0" distL="114300" distR="114300" simplePos="0" relativeHeight="251662336" behindDoc="0" locked="0" layoutInCell="1" allowOverlap="1" wp14:anchorId="3889BD26" wp14:editId="172A3C11">
+              <wp:anchor distT="0" distB="0" distL="114300" distR="114300" simplePos="0" relativeHeight="251662336" behindDoc="0" locked="0" layoutInCell="1" allowOverlap="1" wp14:anchorId="4DB22247" wp14:editId="45D9DC0D">
                 <wp:simplePos x="0" y="0"/>
                 <wp:positionH relativeFrom="column">
                   <wp:posOffset>3761105</wp:posOffset>
@@ -696,7 +696,7 @@
           <w:lang w:eastAsia="fr-FR"/>
         </w:rPr>
         <w:drawing>
-          <wp:inline distT="0" distB="0" distL="0" distR="0" wp14:anchorId="4A4F1132" wp14:editId="56538DC5">
+          <wp:inline distT="0" distB="0" distL="0" distR="0" wp14:anchorId="51DBCBE4" wp14:editId="7829DC9D">
             <wp:extent cx="2933700" cy="2546838"/>
             <wp:effectExtent l="0" t="0" r="0" b="6350"/>
             <wp:docPr id="244" name="Image 244" descr="C:\Users\mathi\Desktop\Vivedex\page_accueil.png"/>
@@ -754,7 +754,7 @@
         <mc:AlternateContent>
           <mc:Choice Requires="wps">
             <w:drawing>
-              <wp:anchor distT="0" distB="0" distL="114300" distR="114300" simplePos="0" relativeHeight="251665408" behindDoc="0" locked="0" layoutInCell="1" allowOverlap="1" wp14:anchorId="5E7299E7" wp14:editId="6D871CDD">
+              <wp:anchor distT="0" distB="0" distL="114300" distR="114300" simplePos="0" relativeHeight="251665408" behindDoc="0" locked="0" layoutInCell="1" allowOverlap="1" wp14:anchorId="79017DB9" wp14:editId="49412ACD">
                 <wp:simplePos x="0" y="0"/>
                 <wp:positionH relativeFrom="column">
                   <wp:posOffset>7374255</wp:posOffset>
@@ -835,7 +835,7 @@
           <w:lang w:eastAsia="fr-FR"/>
         </w:rPr>
         <w:drawing>
-          <wp:inline distT="0" distB="0" distL="0" distR="0" wp14:anchorId="736B4457" wp14:editId="7529B9C2">
+          <wp:inline distT="0" distB="0" distL="0" distR="0" wp14:anchorId="6413D968" wp14:editId="688849F0">
             <wp:extent cx="2749550" cy="2386972"/>
             <wp:effectExtent l="0" t="0" r="0" b="0"/>
             <wp:docPr id="245" name="Image 245" descr="C:\Users\mathi\Desktop\Vivedex\page_accueil.png"/>
@@ -892,7 +892,7 @@
           <w:lang w:eastAsia="fr-FR"/>
         </w:rPr>
         <w:drawing>
-          <wp:inline distT="0" distB="0" distL="0" distR="0" wp14:anchorId="1E150775" wp14:editId="27CBD9DD">
+          <wp:inline distT="0" distB="0" distL="0" distR="0" wp14:anchorId="4F897040" wp14:editId="66A42EF3">
             <wp:extent cx="2749550" cy="2386972"/>
             <wp:effectExtent l="0" t="0" r="0" b="0"/>
             <wp:docPr id="1" name="Image 1" descr="C:\Users\mathi\Desktop\Vivedex\page_accueil.png"/>
@@ -956,7 +956,7 @@
         <mc:AlternateContent>
           <mc:Choice Requires="wps">
             <w:drawing>
-              <wp:anchor distT="0" distB="0" distL="114300" distR="114300" simplePos="0" relativeHeight="251671552" behindDoc="0" locked="0" layoutInCell="1" allowOverlap="1" wp14:anchorId="6297326E" wp14:editId="5D767E26">
+              <wp:anchor distT="0" distB="0" distL="114300" distR="114300" simplePos="0" relativeHeight="251671552" behindDoc="0" locked="0" layoutInCell="1" allowOverlap="1" wp14:anchorId="43AA091A" wp14:editId="6D2C08B4">
                 <wp:simplePos x="0" y="0"/>
                 <wp:positionH relativeFrom="column">
                   <wp:posOffset>2800335</wp:posOffset>
@@ -1088,7 +1088,7 @@
           <w:lang w:eastAsia="fr-FR"/>
         </w:rPr>
         <w:drawing>
-          <wp:anchor distT="0" distB="0" distL="114300" distR="114300" simplePos="0" relativeHeight="251669504" behindDoc="1" locked="0" layoutInCell="1" allowOverlap="1" wp14:anchorId="25D26FFE" wp14:editId="151F243D">
+          <wp:anchor distT="0" distB="0" distL="114300" distR="114300" simplePos="0" relativeHeight="251669504" behindDoc="1" locked="0" layoutInCell="1" allowOverlap="1" wp14:anchorId="4D56CE90" wp14:editId="163F36D1">
             <wp:simplePos x="0" y="0"/>
             <wp:positionH relativeFrom="margin">
               <wp:align>left</wp:align>
@@ -1160,7 +1160,7 @@
         <mc:AlternateContent>
           <mc:Choice Requires="wps">
             <w:drawing>
-              <wp:anchor distT="0" distB="0" distL="114300" distR="114300" simplePos="0" relativeHeight="251672576" behindDoc="0" locked="0" layoutInCell="1" allowOverlap="1" wp14:anchorId="66BDFE24" wp14:editId="21CB9DF2">
+              <wp:anchor distT="0" distB="0" distL="114300" distR="114300" simplePos="0" relativeHeight="251672576" behindDoc="0" locked="0" layoutInCell="1" allowOverlap="1" wp14:anchorId="1226B4DD" wp14:editId="71F539F4">
                 <wp:simplePos x="0" y="0"/>
                 <wp:positionH relativeFrom="column">
                   <wp:posOffset>776605</wp:posOffset>
@@ -1246,7 +1246,7 @@
         <mc:AlternateContent>
           <mc:Choice Requires="wps">
             <w:drawing>
-              <wp:anchor distT="0" distB="0" distL="114300" distR="114300" simplePos="0" relativeHeight="251670528" behindDoc="0" locked="0" layoutInCell="1" allowOverlap="1" wp14:anchorId="1B7711DA" wp14:editId="41F48FDE">
+              <wp:anchor distT="0" distB="0" distL="114300" distR="114300" simplePos="0" relativeHeight="251670528" behindDoc="0" locked="0" layoutInCell="1" allowOverlap="1" wp14:anchorId="67BD4444" wp14:editId="62F0E401">
                 <wp:simplePos x="0" y="0"/>
                 <wp:positionH relativeFrom="column">
                   <wp:posOffset>2427605</wp:posOffset>
@@ -1326,14 +1326,13 @@
         </w:rPr>
         <w:t xml:space="preserve">                                                                                                                                           </w:t>
       </w:r>
-      <w:bookmarkStart w:id="0" w:name="_GoBack"/>
       <w:r>
         <w:rPr>
           <w:noProof/>
           <w:lang w:eastAsia="fr-FR"/>
         </w:rPr>
         <w:drawing>
-          <wp:inline distT="0" distB="0" distL="0" distR="0" wp14:anchorId="5E400FEA" wp14:editId="5AAF5CCC">
+          <wp:inline distT="0" distB="0" distL="0" distR="0" wp14:anchorId="4E67EB81" wp14:editId="03C29859">
             <wp:extent cx="3257548" cy="2743200"/>
             <wp:effectExtent l="0" t="0" r="635" b="0"/>
             <wp:docPr id="16" name="Image 16" descr="C:\Users\mathi\Desktop\Vivedex\franchise_jeu.png"/>
@@ -1381,7 +1380,6 @@
           </wp:inline>
         </w:drawing>
       </w:r>
-      <w:bookmarkEnd w:id="0"/>
       <w:r>
         <w:br w:type="page"/>
       </w:r>
@@ -1396,7 +1394,7 @@
         <mc:AlternateContent>
           <mc:Choice Requires="wps">
             <w:drawing>
-              <wp:anchor distT="0" distB="0" distL="114300" distR="114300" simplePos="0" relativeHeight="251678720" behindDoc="0" locked="0" layoutInCell="1" allowOverlap="1" wp14:anchorId="032CA102" wp14:editId="62298837">
+              <wp:anchor distT="0" distB="0" distL="114300" distR="114300" simplePos="0" relativeHeight="251678720" behindDoc="0" locked="0" layoutInCell="1" allowOverlap="1" wp14:anchorId="5B5B31B2" wp14:editId="548E6FAD">
                 <wp:simplePos x="0" y="0"/>
                 <wp:positionH relativeFrom="column">
                   <wp:posOffset>6155055</wp:posOffset>
@@ -1474,7 +1472,7 @@
         <mc:AlternateContent>
           <mc:Choice Requires="wps">
             <w:drawing>
-              <wp:anchor distT="0" distB="0" distL="114300" distR="114300" simplePos="0" relativeHeight="251675648" behindDoc="0" locked="0" layoutInCell="1" allowOverlap="1" wp14:anchorId="6E5B928D" wp14:editId="4A1223A2">
+              <wp:anchor distT="0" distB="0" distL="114300" distR="114300" simplePos="0" relativeHeight="251675648" behindDoc="0" locked="0" layoutInCell="1" allowOverlap="1" wp14:anchorId="775F1CE8" wp14:editId="16E4E10D">
                 <wp:simplePos x="0" y="0"/>
                 <wp:positionH relativeFrom="column">
                   <wp:posOffset>471805</wp:posOffset>
@@ -1544,7 +1542,7 @@
         <mc:AlternateContent>
           <mc:Choice Requires="wps">
             <w:drawing>
-              <wp:anchor distT="0" distB="0" distL="114300" distR="114300" simplePos="0" relativeHeight="251674624" behindDoc="0" locked="0" layoutInCell="1" allowOverlap="1" wp14:anchorId="34EDD3CC" wp14:editId="22E2F9B3">
+              <wp:anchor distT="0" distB="0" distL="114300" distR="114300" simplePos="0" relativeHeight="251674624" behindDoc="0" locked="0" layoutInCell="1" allowOverlap="1" wp14:anchorId="659A716F" wp14:editId="70FE94A0">
                 <wp:simplePos x="0" y="0"/>
                 <wp:positionH relativeFrom="column">
                   <wp:posOffset>-67945</wp:posOffset>
@@ -1617,7 +1615,7 @@
           <w:lang w:eastAsia="fr-FR"/>
         </w:rPr>
         <w:drawing>
-          <wp:inline distT="0" distB="0" distL="0" distR="0" wp14:anchorId="78921187" wp14:editId="16B76F84">
+          <wp:inline distT="0" distB="0" distL="0" distR="0" wp14:anchorId="7198AE24" wp14:editId="095D8A33">
             <wp:extent cx="3214800" cy="2793600"/>
             <wp:effectExtent l="0" t="0" r="5080" b="6985"/>
             <wp:docPr id="19" name="Image 19" descr="C:\Users\mathi\Desktop\Vivedex\page_accueil.png"/>
@@ -1674,7 +1672,7 @@
           <w:lang w:eastAsia="fr-FR"/>
         </w:rPr>
         <w:drawing>
-          <wp:inline distT="0" distB="0" distL="0" distR="0" wp14:anchorId="163DDE04" wp14:editId="5E7B08BB">
+          <wp:inline distT="0" distB="0" distL="0" distR="0" wp14:anchorId="648B8863" wp14:editId="57FC3134">
             <wp:extent cx="3301790" cy="2780948"/>
             <wp:effectExtent l="0" t="0" r="0" b="635"/>
             <wp:docPr id="21" name="Image 21" descr="C:\Users\mathi\Desktop\Vivedex\vue_jeu.png"/>
@@ -1738,7 +1736,7 @@
         <mc:AlternateContent>
           <mc:Choice Requires="wps">
             <w:drawing>
-              <wp:anchor distT="0" distB="0" distL="114300" distR="114300" simplePos="0" relativeHeight="251679744" behindDoc="0" locked="0" layoutInCell="1" allowOverlap="1" wp14:anchorId="310AE080" wp14:editId="09535DED">
+              <wp:anchor distT="0" distB="0" distL="114300" distR="114300" simplePos="0" relativeHeight="251679744" behindDoc="0" locked="0" layoutInCell="1" allowOverlap="1" wp14:anchorId="00F87FAC" wp14:editId="58468C8D">
                 <wp:simplePos x="0" y="0"/>
                 <wp:positionH relativeFrom="column">
                   <wp:posOffset>6936105</wp:posOffset>
@@ -1821,7 +1819,7 @@
         <mc:AlternateContent>
           <mc:Choice Requires="wps">
             <w:drawing>
-              <wp:anchor distT="0" distB="0" distL="114300" distR="114300" simplePos="0" relativeHeight="251676672" behindDoc="0" locked="0" layoutInCell="1" allowOverlap="1" wp14:anchorId="5E471541" wp14:editId="68073561">
+              <wp:anchor distT="0" distB="0" distL="114300" distR="114300" simplePos="0" relativeHeight="251676672" behindDoc="0" locked="0" layoutInCell="1" allowOverlap="1" wp14:anchorId="258AD75D" wp14:editId="5A74DD6E">
                 <wp:simplePos x="0" y="0"/>
                 <wp:positionH relativeFrom="margin">
                   <wp:align>left</wp:align>
@@ -1906,7 +1904,7 @@
         <mc:AlternateContent>
           <mc:Choice Requires="wps">
             <w:drawing>
-              <wp:anchor distT="0" distB="0" distL="114300" distR="114300" simplePos="0" relativeHeight="251677696" behindDoc="0" locked="0" layoutInCell="1" allowOverlap="1" wp14:anchorId="7797B11D" wp14:editId="11728E70">
+              <wp:anchor distT="0" distB="0" distL="114300" distR="114300" simplePos="0" relativeHeight="251677696" behindDoc="0" locked="0" layoutInCell="1" allowOverlap="1" wp14:anchorId="505FAC36" wp14:editId="015E7900">
                 <wp:simplePos x="0" y="0"/>
                 <wp:positionH relativeFrom="column">
                   <wp:posOffset>5412105</wp:posOffset>
@@ -1979,7 +1977,7 @@
           <w:lang w:eastAsia="fr-FR"/>
         </w:rPr>
         <w:drawing>
-          <wp:inline distT="0" distB="0" distL="0" distR="0" wp14:anchorId="72CF1D8D" wp14:editId="0EAD9347">
+          <wp:inline distT="0" distB="0" distL="0" distR="0" wp14:anchorId="20549F43" wp14:editId="696E91E6">
             <wp:extent cx="3363118" cy="2832100"/>
             <wp:effectExtent l="0" t="0" r="8890" b="6350"/>
             <wp:docPr id="22" name="Image 22" descr="C:\Users\mathi\Desktop\Vivedex\franchise_jeu.png"/>
@@ -2045,7 +2043,7 @@
         <mc:AlternateContent>
           <mc:Choice Requires="wps">
             <w:drawing>
-              <wp:anchor distT="0" distB="0" distL="114300" distR="114300" simplePos="0" relativeHeight="251682816" behindDoc="0" locked="0" layoutInCell="1" allowOverlap="1" wp14:anchorId="1CA2D2FA" wp14:editId="2D84926B">
+              <wp:anchor distT="0" distB="0" distL="114300" distR="114300" simplePos="0" relativeHeight="251682816" behindDoc="0" locked="0" layoutInCell="1" allowOverlap="1" wp14:anchorId="51E0119D" wp14:editId="1C108928">
                 <wp:simplePos x="0" y="0"/>
                 <wp:positionH relativeFrom="column">
                   <wp:posOffset>1689100</wp:posOffset>
@@ -2113,7 +2111,7 @@
           <w:lang w:eastAsia="fr-FR"/>
         </w:rPr>
         <w:drawing>
-          <wp:inline distT="0" distB="0" distL="0" distR="0" wp14:anchorId="51F1E54B" wp14:editId="47F64098">
+          <wp:inline distT="0" distB="0" distL="0" distR="0" wp14:anchorId="416A8432" wp14:editId="2E5E42A3">
             <wp:extent cx="3071447" cy="2633304"/>
             <wp:effectExtent l="0" t="0" r="0" b="0"/>
             <wp:docPr id="214" name="Image 214" descr="C:\Users\mathi\Desktop\Vivedex\visuel_jeu.png"/>
@@ -2171,7 +2169,7 @@
         <mc:AlternateContent>
           <mc:Choice Requires="wps">
             <w:drawing>
-              <wp:anchor distT="0" distB="0" distL="114300" distR="114300" simplePos="0" relativeHeight="251683840" behindDoc="0" locked="0" layoutInCell="1" allowOverlap="1" wp14:anchorId="4D18D299" wp14:editId="4C540715">
+              <wp:anchor distT="0" distB="0" distL="114300" distR="114300" simplePos="0" relativeHeight="251683840" behindDoc="0" locked="0" layoutInCell="1" allowOverlap="1" wp14:anchorId="712F4433" wp14:editId="3D584254">
                 <wp:simplePos x="0" y="0"/>
                 <wp:positionH relativeFrom="column">
                   <wp:posOffset>3803650</wp:posOffset>
@@ -2257,7 +2255,7 @@
         <mc:AlternateContent>
           <mc:Choice Requires="wps">
             <w:drawing>
-              <wp:anchor distT="0" distB="0" distL="114300" distR="114300" simplePos="0" relativeHeight="251681792" behindDoc="0" locked="0" layoutInCell="1" allowOverlap="1" wp14:anchorId="4EA07FC1" wp14:editId="7E51E1C1">
+              <wp:anchor distT="0" distB="0" distL="114300" distR="114300" simplePos="0" relativeHeight="251681792" behindDoc="0" locked="0" layoutInCell="1" allowOverlap="1" wp14:anchorId="7DF55645" wp14:editId="47FB9964">
                 <wp:simplePos x="0" y="0"/>
                 <wp:positionH relativeFrom="column">
                   <wp:posOffset>1151890</wp:posOffset>
@@ -2330,7 +2328,7 @@
           <w:lang w:eastAsia="fr-FR"/>
         </w:rPr>
         <w:drawing>
-          <wp:inline distT="0" distB="0" distL="0" distR="0" wp14:anchorId="264EB6BB" wp14:editId="34C4E319">
+          <wp:inline distT="0" distB="0" distL="0" distR="0" wp14:anchorId="1A3862C7" wp14:editId="003230C8">
             <wp:extent cx="3415323" cy="2969847"/>
             <wp:effectExtent l="0" t="0" r="0" b="2540"/>
             <wp:docPr id="213" name="Image 213" descr="C:\Users\mathi\Desktop\Vivedex\vue_jeu.png"/>
@@ -2398,7 +2396,7 @@
         <mc:AlternateContent>
           <mc:Choice Requires="wps">
             <w:drawing>
-              <wp:anchor distT="0" distB="0" distL="114300" distR="114300" simplePos="0" relativeHeight="251686912" behindDoc="0" locked="0" layoutInCell="1" allowOverlap="1" wp14:anchorId="61BCCC93" wp14:editId="23011C6A">
+              <wp:anchor distT="0" distB="0" distL="114300" distR="114300" simplePos="0" relativeHeight="251686912" behindDoc="0" locked="0" layoutInCell="1" allowOverlap="1" wp14:anchorId="20861CE2" wp14:editId="540ED4BB">
                 <wp:simplePos x="0" y="0"/>
                 <wp:positionH relativeFrom="column">
                   <wp:posOffset>3358098</wp:posOffset>
@@ -2474,7 +2472,7 @@
         <mc:AlternateContent>
           <mc:Choice Requires="wps">
             <w:drawing>
-              <wp:anchor distT="0" distB="0" distL="114300" distR="114300" simplePos="0" relativeHeight="251687936" behindDoc="0" locked="0" layoutInCell="1" allowOverlap="1" wp14:anchorId="7CABCF64" wp14:editId="66403B11">
+              <wp:anchor distT="0" distB="0" distL="114300" distR="114300" simplePos="0" relativeHeight="251687936" behindDoc="0" locked="0" layoutInCell="1" allowOverlap="1" wp14:anchorId="5803EEDC" wp14:editId="29EF6177">
                 <wp:simplePos x="0" y="0"/>
                 <wp:positionH relativeFrom="column">
                   <wp:posOffset>288925</wp:posOffset>
@@ -2560,7 +2558,7 @@
         <mc:AlternateContent>
           <mc:Choice Requires="wps">
             <w:drawing>
-              <wp:anchor distT="0" distB="0" distL="114300" distR="114300" simplePos="0" relativeHeight="251685888" behindDoc="0" locked="0" layoutInCell="1" allowOverlap="1" wp14:anchorId="4926F23D" wp14:editId="7627D9AF">
+              <wp:anchor distT="0" distB="0" distL="114300" distR="114300" simplePos="0" relativeHeight="251685888" behindDoc="0" locked="0" layoutInCell="1" allowOverlap="1" wp14:anchorId="5F7AC927" wp14:editId="0483BC7B">
                 <wp:simplePos x="0" y="0"/>
                 <wp:positionH relativeFrom="column">
                   <wp:posOffset>4518025</wp:posOffset>
@@ -2633,7 +2631,7 @@
           <w:lang w:eastAsia="fr-FR"/>
         </w:rPr>
         <w:drawing>
-          <wp:inline distT="0" distB="0" distL="0" distR="0" wp14:anchorId="71D7125F" wp14:editId="62E8B3D5">
+          <wp:inline distT="0" distB="0" distL="0" distR="0" wp14:anchorId="4CE26FF5" wp14:editId="25EDE977">
             <wp:extent cx="2898000" cy="2520000"/>
             <wp:effectExtent l="0" t="0" r="0" b="0"/>
             <wp:docPr id="208" name="Image 208" descr="C:\Users\mathi\Desktop\Vivedex\vue_jeu.png"/>
@@ -2692,7 +2690,7 @@
           <w:lang w:eastAsia="fr-FR"/>
         </w:rPr>
         <w:drawing>
-          <wp:inline distT="0" distB="0" distL="0" distR="0" wp14:anchorId="4DE0A206" wp14:editId="3DB4AFD3">
+          <wp:inline distT="0" distB="0" distL="0" distR="0" wp14:anchorId="33223D71" wp14:editId="439BEF44">
             <wp:extent cx="3231573" cy="2730553"/>
             <wp:effectExtent l="0" t="0" r="6985" b="0"/>
             <wp:docPr id="222" name="Image 222" descr="C:\Users\mathi\Desktop\Vivedex\musique_jeu.png"/>
@@ -2758,7 +2756,7 @@
         <mc:AlternateContent>
           <mc:Choice Requires="wps">
             <w:drawing>
-              <wp:anchor distT="0" distB="0" distL="114300" distR="114300" simplePos="0" relativeHeight="251705344" behindDoc="0" locked="0" layoutInCell="1" allowOverlap="1" wp14:anchorId="09958723" wp14:editId="486E0CED">
+              <wp:anchor distT="0" distB="0" distL="114300" distR="114300" simplePos="0" relativeHeight="251705344" behindDoc="0" locked="0" layoutInCell="1" allowOverlap="1" wp14:anchorId="5036EE07" wp14:editId="665652B7">
                 <wp:simplePos x="0" y="0"/>
                 <wp:positionH relativeFrom="column">
                   <wp:posOffset>2221777</wp:posOffset>
@@ -2828,7 +2826,7 @@
         <mc:AlternateContent>
           <mc:Choice Requires="wps">
             <w:drawing>
-              <wp:anchor distT="0" distB="0" distL="114300" distR="114300" simplePos="0" relativeHeight="251700224" behindDoc="0" locked="0" layoutInCell="1" allowOverlap="1" wp14:anchorId="40F2B751" wp14:editId="3A6F6263">
+              <wp:anchor distT="0" distB="0" distL="114300" distR="114300" simplePos="0" relativeHeight="251700224" behindDoc="0" locked="0" layoutInCell="1" allowOverlap="1" wp14:anchorId="18B01DF6" wp14:editId="377A13ED">
                 <wp:simplePos x="0" y="0"/>
                 <wp:positionH relativeFrom="column">
                   <wp:posOffset>758738</wp:posOffset>
@@ -2914,7 +2912,7 @@
         <mc:AlternateContent>
           <mc:Choice Requires="wps">
             <w:drawing>
-              <wp:anchor distT="0" distB="0" distL="114300" distR="114300" simplePos="0" relativeHeight="251699200" behindDoc="0" locked="0" layoutInCell="1" allowOverlap="1" wp14:anchorId="5E1E4023" wp14:editId="498F6631">
+              <wp:anchor distT="0" distB="0" distL="114300" distR="114300" simplePos="0" relativeHeight="251699200" behindDoc="0" locked="0" layoutInCell="1" allowOverlap="1" wp14:anchorId="615B2F5B" wp14:editId="0234A21C">
                 <wp:simplePos x="0" y="0"/>
                 <wp:positionH relativeFrom="column">
                   <wp:posOffset>5122633</wp:posOffset>
@@ -2990,7 +2988,7 @@
           <w:lang w:eastAsia="fr-FR"/>
         </w:rPr>
         <w:drawing>
-          <wp:inline distT="0" distB="0" distL="0" distR="0" wp14:anchorId="1D5039B9" wp14:editId="29C33278">
+          <wp:inline distT="0" distB="0" distL="0" distR="0" wp14:anchorId="383BBCCD" wp14:editId="66C6D9E4">
             <wp:extent cx="2812568" cy="2446750"/>
             <wp:effectExtent l="0" t="0" r="6985" b="0"/>
             <wp:docPr id="209" name="Image 209" descr="C:\Users\mathi\Desktop\Vivedex\vue_jeu.png"/>
@@ -3049,7 +3047,7 @@
           <w:lang w:eastAsia="fr-FR"/>
         </w:rPr>
         <w:drawing>
-          <wp:anchor distT="0" distB="0" distL="114300" distR="114300" simplePos="0" relativeHeight="251696128" behindDoc="0" locked="0" layoutInCell="1" allowOverlap="1" wp14:anchorId="4CD80498" wp14:editId="16350EC4">
+          <wp:anchor distT="0" distB="0" distL="114300" distR="114300" simplePos="0" relativeHeight="251696128" behindDoc="0" locked="0" layoutInCell="1" allowOverlap="1" wp14:anchorId="75A1F35D" wp14:editId="61023A6F">
             <wp:simplePos x="0" y="0"/>
             <wp:positionH relativeFrom="margin">
               <wp:align>left</wp:align>
@@ -3128,7 +3126,7 @@
         <mc:AlternateContent>
           <mc:Choice Requires="wps">
             <w:drawing>
-              <wp:anchor distT="0" distB="0" distL="114300" distR="114300" simplePos="0" relativeHeight="251707392" behindDoc="0" locked="0" layoutInCell="1" allowOverlap="1" wp14:anchorId="5B25E219" wp14:editId="575FBC36">
+              <wp:anchor distT="0" distB="0" distL="114300" distR="114300" simplePos="0" relativeHeight="251707392" behindDoc="0" locked="0" layoutInCell="1" allowOverlap="1" wp14:anchorId="2D8893B6" wp14:editId="6B97695B">
                 <wp:simplePos x="0" y="0"/>
                 <wp:positionH relativeFrom="column">
                   <wp:posOffset>3520856</wp:posOffset>
@@ -3201,7 +3199,7 @@
           <w:lang w:eastAsia="fr-FR"/>
         </w:rPr>
         <w:drawing>
-          <wp:inline distT="0" distB="0" distL="0" distR="0" wp14:anchorId="0EC44960" wp14:editId="1B3F8E9E">
+          <wp:inline distT="0" distB="0" distL="0" distR="0" wp14:anchorId="2AB1C9C3" wp14:editId="01960181">
             <wp:extent cx="3071447" cy="2633304"/>
             <wp:effectExtent l="0" t="0" r="0" b="0"/>
             <wp:docPr id="238" name="Image 238" descr="C:\Users\mathi\Desktop\Vivedex\visuel_jeu.png"/>
@@ -3259,7 +3257,7 @@
         <mc:AlternateContent>
           <mc:Choice Requires="wps">
             <w:drawing>
-              <wp:anchor distT="0" distB="0" distL="114300" distR="114300" simplePos="0" relativeHeight="251709440" behindDoc="0" locked="0" layoutInCell="1" allowOverlap="1" wp14:anchorId="704EF35A" wp14:editId="1FDAA721">
+              <wp:anchor distT="0" distB="0" distL="114300" distR="114300" simplePos="0" relativeHeight="251709440" behindDoc="0" locked="0" layoutInCell="1" allowOverlap="1" wp14:anchorId="72C46629" wp14:editId="73902ADA">
                 <wp:simplePos x="0" y="0"/>
                 <wp:positionH relativeFrom="column">
                   <wp:posOffset>4378500</wp:posOffset>
@@ -3345,7 +3343,7 @@
         <mc:AlternateContent>
           <mc:Choice Requires="wps">
             <w:drawing>
-              <wp:anchor distT="0" distB="0" distL="114300" distR="114300" simplePos="0" relativeHeight="251708416" behindDoc="0" locked="0" layoutInCell="1" allowOverlap="1" wp14:anchorId="224A51F7" wp14:editId="18373452">
+              <wp:anchor distT="0" distB="0" distL="114300" distR="114300" simplePos="0" relativeHeight="251708416" behindDoc="0" locked="0" layoutInCell="1" allowOverlap="1" wp14:anchorId="7CC8F197" wp14:editId="43E92C8F">
                 <wp:simplePos x="0" y="0"/>
                 <wp:positionH relativeFrom="column">
                   <wp:posOffset>2946991</wp:posOffset>
@@ -3413,7 +3411,7 @@
           <w:lang w:eastAsia="fr-FR"/>
         </w:rPr>
         <w:drawing>
-          <wp:inline distT="0" distB="0" distL="0" distR="0" wp14:anchorId="18DEDB20" wp14:editId="388909FB">
+          <wp:inline distT="0" distB="0" distL="0" distR="0" wp14:anchorId="635F49C8" wp14:editId="599E63B5">
             <wp:extent cx="2812568" cy="2446750"/>
             <wp:effectExtent l="0" t="0" r="6985" b="0"/>
             <wp:docPr id="239" name="Image 239" descr="C:\Users\mathi\Desktop\Vivedex\vue_jeu.png"/>
@@ -3465,24 +3463,6 @@
         </w:drawing>
       </w:r>
     </w:p>
-    <w:p>
-      <w:r>
-        <w:br w:type="page"/>
-      </w:r>
-    </w:p>
-    <w:p/>
-    <w:p/>
-    <w:p>
-      <w:r>
-        <w:br w:type="page"/>
-      </w:r>
-    </w:p>
-    <w:p/>
-    <w:p>
-      <w:r>
-        <w:br w:type="page"/>
-      </w:r>
-    </w:p>
     <w:p/>
     <w:sectPr>
       <w:pgSz w:w="16838" w:h="11906" w:orient="landscape"/>
@@ -3495,7 +3475,7 @@
 </file>
 
 <file path=word/styles.xml><?xml version="1.0" encoding="utf-8"?>
-<w:styles xmlns:mc="http://schemas.openxmlformats.org/markup-compatibility/2006" xmlns:r="http://schemas.openxmlformats.org/officeDocument/2006/relationships" xmlns:w="http://schemas.openxmlformats.org/wordprocessingml/2006/main" xmlns:w14="http://schemas.microsoft.com/office/word/2010/wordml" xmlns:w15="http://schemas.microsoft.com/office/word/2012/wordml" xmlns:w16se="http://schemas.microsoft.com/office/word/2015/wordml/symex" mc:Ignorable="w14 w15 w16se">
+<w:styles xmlns:mc="http://schemas.openxmlformats.org/markup-compatibility/2006" xmlns:r="http://schemas.openxmlformats.org/officeDocument/2006/relationships" xmlns:w="http://schemas.openxmlformats.org/wordprocessingml/2006/main" xmlns:w14="http://schemas.microsoft.com/office/word/2010/wordml" xmlns:w15="http://schemas.microsoft.com/office/word/2012/wordml" xmlns:w16cex="http://schemas.microsoft.com/office/word/2018/wordml/cex" xmlns:w16cid="http://schemas.microsoft.com/office/word/2016/wordml/cid" xmlns:w16="http://schemas.microsoft.com/office/word/2018/wordml" xmlns:w16sdtdh="http://schemas.microsoft.com/office/word/2020/wordml/sdtdatahash" xmlns:w16se="http://schemas.microsoft.com/office/word/2015/wordml/symex" mc:Ignorable="w14 w15 w16se w16cid w16 w16cex w16sdtdh">
   <w:docDefaults>
     <w:rPrDefault>
       <w:rPr>
@@ -3511,7 +3491,7 @@
       </w:pPr>
     </w:pPrDefault>
   </w:docDefaults>
-  <w:latentStyles w:defLockedState="0" w:defUIPriority="99" w:defSemiHidden="0" w:defUnhideWhenUsed="0" w:defQFormat="0" w:count="371">
+  <w:latentStyles w:defLockedState="0" w:defUIPriority="99" w:defSemiHidden="0" w:defUnhideWhenUsed="0" w:defQFormat="0" w:count="376">
     <w:lsdException w:name="Normal" w:uiPriority="0" w:qFormat="1"/>
     <w:lsdException w:name="heading 1" w:uiPriority="9" w:qFormat="1"/>
     <w:lsdException w:name="heading 2" w:semiHidden="1" w:uiPriority="9" w:unhideWhenUsed="1" w:qFormat="1"/>
@@ -3617,7 +3597,6 @@
     <w:lsdException w:name="HTML Sample" w:semiHidden="1" w:unhideWhenUsed="1"/>
     <w:lsdException w:name="HTML Typewriter" w:semiHidden="1" w:unhideWhenUsed="1"/>
     <w:lsdException w:name="HTML Variable" w:semiHidden="1" w:unhideWhenUsed="1"/>
-    <w:lsdException w:name="Normal Table" w:semiHidden="1" w:unhideWhenUsed="1"/>
     <w:lsdException w:name="annotation subject" w:semiHidden="1" w:unhideWhenUsed="1"/>
     <w:lsdException w:name="No List" w:semiHidden="1" w:unhideWhenUsed="1"/>
     <w:lsdException w:name="Outline List 1" w:semiHidden="1" w:unhideWhenUsed="1"/>
@@ -3660,11 +3639,8 @@
     <w:lsdException w:name="Table Contemporary" w:semiHidden="1" w:unhideWhenUsed="1"/>
     <w:lsdException w:name="Table Elegant" w:semiHidden="1" w:unhideWhenUsed="1"/>
     <w:lsdException w:name="Table Professional" w:semiHidden="1" w:unhideWhenUsed="1"/>
-    <w:lsdException w:name="Table Subtle 1" w:semiHidden="1" w:unhideWhenUsed="1"/>
     <w:lsdException w:name="Table Subtle 2" w:semiHidden="1" w:unhideWhenUsed="1"/>
     <w:lsdException w:name="Table Web 1" w:semiHidden="1" w:unhideWhenUsed="1"/>
-    <w:lsdException w:name="Table Web 2" w:semiHidden="1" w:unhideWhenUsed="1"/>
-    <w:lsdException w:name="Table Web 3" w:semiHidden="1" w:unhideWhenUsed="1"/>
     <w:lsdException w:name="Balloon Text" w:semiHidden="1" w:unhideWhenUsed="1"/>
     <w:lsdException w:name="Table Grid" w:uiPriority="39"/>
     <w:lsdException w:name="Table Theme" w:semiHidden="1" w:unhideWhenUsed="1"/>
@@ -3883,6 +3859,11 @@
     <w:lsdException w:name="List Table 5 Dark Accent 6" w:uiPriority="50"/>
     <w:lsdException w:name="List Table 6 Colorful Accent 6" w:uiPriority="51"/>
     <w:lsdException w:name="List Table 7 Colorful Accent 6" w:uiPriority="52"/>
+    <w:lsdException w:name="Mention" w:semiHidden="1" w:unhideWhenUsed="1"/>
+    <w:lsdException w:name="Smart Hyperlink" w:semiHidden="1" w:unhideWhenUsed="1"/>
+    <w:lsdException w:name="Hashtag" w:semiHidden="1" w:unhideWhenUsed="1"/>
+    <w:lsdException w:name="Unresolved Mention" w:semiHidden="1" w:unhideWhenUsed="1"/>
+    <w:lsdException w:name="Smart Link" w:semiHidden="1" w:unhideWhenUsed="1"/>
   </w:latentStyles>
   <w:style w:type="paragraph" w:default="1" w:styleId="Normal">
     <w:name w:val="Normal"/>
